--- a/articles/25.1 ENTERPRISE RESOURCE PLANNING.docx
+++ b/articles/25.1 ENTERPRISE RESOURCE PLANNING.docx
@@ -18,7 +18,16 @@
           <w:sz w:val="28"/>
           <w:szCs w:val="28"/>
         </w:rPr>
-        <w:t xml:space="preserve">25.1 ENTERPRISE RESOURCE PLANNING (ERP)                                                      </w:t>
+        <w:t>25.1 Enterprise Resource Planning</w:t>
+      </w:r>
+      <w:r>
+        <w:rPr>
+          <w:rFonts w:ascii="Times New Roman" w:hAnsi="Times New Roman" w:cs="Times New Roman"/>
+          <w:b/>
+          <w:sz w:val="28"/>
+          <w:szCs w:val="28"/>
+        </w:rPr>
+        <w:t xml:space="preserve"> (ERP)                                                      </w:t>
       </w:r>
     </w:p>
     <w:p>
